--- a/COMP3512 Chapter08 Instructions.docx
+++ b/COMP3512 Chapter08 Instructions.docx
@@ -53,11 +53,7 @@
         </w:numPr>
       </w:pPr>
       <w:r>
-        <w:t xml:space="preserve">Using a web browser, </w:t>
-      </w:r>
-      <w:proofErr w:type="gramStart"/>
-      <w:r>
-        <w:t>visi</w:t>
+        <w:t>Using a web browser, visi</w:t>
       </w:r>
       <w:r>
         <w:t xml:space="preserve">t </w:t>
@@ -77,7 +73,6 @@
       <w:r>
         <w:t>-chapter08</w:t>
       </w:r>
-      <w:proofErr w:type="gramEnd"/>
       <w:r>
         <w:t>.</w:t>
       </w:r>
@@ -241,7 +236,13 @@
         <w:t>Test Your Knowledge</w:t>
       </w:r>
       <w:r>
-        <w:t xml:space="preserve"> sections. I will mark these in the next lab. </w:t>
+        <w:t xml:space="preserve"> sections. I will mark these in the next lab</w:t>
+      </w:r>
+      <w:r>
+        <w:t xml:space="preserve"> (that is, have them completed by September 23)</w:t>
+      </w:r>
+      <w:r>
+        <w:t xml:space="preserve">. </w:t>
       </w:r>
       <w:r>
         <w:br/>
@@ -602,6 +603,7 @@
     <w:lsdException w:name="HTML Sample" w:semiHidden="1" w:unhideWhenUsed="1"/>
     <w:lsdException w:name="HTML Typewriter" w:semiHidden="1" w:unhideWhenUsed="1"/>
     <w:lsdException w:name="HTML Variable" w:semiHidden="1" w:unhideWhenUsed="1"/>
+    <w:lsdException w:name="Normal Table" w:semiHidden="1" w:unhideWhenUsed="1"/>
     <w:lsdException w:name="annotation subject" w:semiHidden="1" w:unhideWhenUsed="1"/>
     <w:lsdException w:name="No List" w:semiHidden="1" w:unhideWhenUsed="1"/>
     <w:lsdException w:name="Outline List 1" w:semiHidden="1" w:unhideWhenUsed="1"/>
@@ -644,8 +646,11 @@
     <w:lsdException w:name="Table Contemporary" w:semiHidden="1" w:unhideWhenUsed="1"/>
     <w:lsdException w:name="Table Elegant" w:semiHidden="1" w:unhideWhenUsed="1"/>
     <w:lsdException w:name="Table Professional" w:semiHidden="1" w:unhideWhenUsed="1"/>
+    <w:lsdException w:name="Table Subtle 1" w:semiHidden="1" w:unhideWhenUsed="1"/>
     <w:lsdException w:name="Table Subtle 2" w:semiHidden="1" w:unhideWhenUsed="1"/>
     <w:lsdException w:name="Table Web 1" w:semiHidden="1" w:unhideWhenUsed="1"/>
+    <w:lsdException w:name="Table Web 2" w:semiHidden="1" w:unhideWhenUsed="1"/>
+    <w:lsdException w:name="Table Web 3" w:semiHidden="1" w:unhideWhenUsed="1"/>
     <w:lsdException w:name="Balloon Text" w:semiHidden="1" w:unhideWhenUsed="1"/>
     <w:lsdException w:name="Table Grid" w:uiPriority="39"/>
     <w:lsdException w:name="Table Theme" w:semiHidden="1" w:unhideWhenUsed="1"/>

--- a/COMP3512 Chapter08 Instructions.docx
+++ b/COMP3512 Chapter08 Instructions.docx
@@ -53,7 +53,11 @@
         </w:numPr>
       </w:pPr>
       <w:r>
-        <w:t>Using a web browser, visi</w:t>
+        <w:t xml:space="preserve">Using a web browser, </w:t>
+      </w:r>
+      <w:proofErr w:type="gramStart"/>
+      <w:r>
+        <w:t>visi</w:t>
       </w:r>
       <w:r>
         <w:t xml:space="preserve">t </w:t>
@@ -73,6 +77,7 @@
       <w:r>
         <w:t>-chapter08</w:t>
       </w:r>
+      <w:proofErr w:type="gramEnd"/>
       <w:r>
         <w:t>.</w:t>
       </w:r>
@@ -196,7 +201,13 @@
         <w:rPr>
           <w:b/>
         </w:rPr>
-        <w:t>-new</w:t>
+        <w:t>-</w:t>
+      </w:r>
+      <w:r>
+        <w:rPr>
+          <w:b/>
+        </w:rPr>
+        <w:t>3rd</w:t>
       </w:r>
       <w:r>
         <w:rPr>

--- a/COMP3512 Chapter08 Instructions.docx
+++ b/COMP3512 Chapter08 Instructions.docx
@@ -53,11 +53,7 @@
         </w:numPr>
       </w:pPr>
       <w:r>
-        <w:t xml:space="preserve">Using a web browser, </w:t>
-      </w:r>
-      <w:proofErr w:type="gramStart"/>
-      <w:r>
-        <w:t>visi</w:t>
+        <w:t>Using a web browser, visi</w:t>
       </w:r>
       <w:r>
         <w:t xml:space="preserve">t </w:t>
@@ -77,7 +73,6 @@
       <w:r>
         <w:t>-chapter08</w:t>
       </w:r>
-      <w:proofErr w:type="gramEnd"/>
       <w:r>
         <w:t>.</w:t>
       </w:r>
@@ -91,15 +86,7 @@
         </w:numPr>
       </w:pPr>
       <w:r>
-        <w:t xml:space="preserve">If downloading, then click on Download button and download the zip. You can </w:t>
-      </w:r>
-      <w:proofErr w:type="spellStart"/>
-      <w:r>
-        <w:t>uncompress</w:t>
-      </w:r>
-      <w:proofErr w:type="spellEnd"/>
-      <w:r>
-        <w:t xml:space="preserve"> it someplace and continue with the lab. </w:t>
+        <w:t xml:space="preserve">If downloading, then click on Download button and download the zip. You can uncompress it someplace and continue with the lab. </w:t>
       </w:r>
     </w:p>
     <w:p>
@@ -123,16 +110,8 @@
         <w:rPr>
           <w:b/>
         </w:rPr>
-        <w:t xml:space="preserve">git </w:t>
-      </w:r>
-      <w:proofErr w:type="spellStart"/>
-      <w:r>
-        <w:rPr>
-          <w:b/>
-        </w:rPr>
-        <w:t>init</w:t>
-      </w:r>
-      <w:proofErr w:type="spellEnd"/>
+        <w:t>git init</w:t>
+      </w:r>
       <w:r>
         <w:rPr>
           <w:b/>
@@ -250,7 +229,19 @@
         <w:t xml:space="preserve"> sections. I will mark these in the next lab</w:t>
       </w:r>
       <w:r>
-        <w:t xml:space="preserve"> (that is, have them completed by September 23)</w:t>
+        <w:t xml:space="preserve"> (that is, have them completed by</w:t>
+      </w:r>
+      <w:r>
+        <w:t xml:space="preserve"> Friday</w:t>
+      </w:r>
+      <w:r>
+        <w:t xml:space="preserve"> September 2</w:t>
+      </w:r>
+      <w:r>
+        <w:t>5</w:t>
+      </w:r>
+      <w:r>
+        <w:t>)</w:t>
       </w:r>
       <w:r>
         <w:t xml:space="preserve">. </w:t>
